--- a/assets/scripts/scenario-based-forward-guidance.docx
+++ b/assets/scripts/scenario-based-forward-guidance.docx
@@ -21,7 +21,7 @@
           <w:sz w:val="28"/>
           <w:szCs w:val="28"/>
         </w:rPr>
-        <w:t>FPAS Mark II: The Least-Regrets Mindset</w:t>
+        <w:t>Scenario-Based Forward Guidance</w:t>
       </w:r>
     </w:p>
     <w:p>
@@ -264,7 +264,19 @@
         <w:jc w:val="both"/>
       </w:pPr>
       <w:r>
-        <w:t>The second stage is scenario development. Here, we construct a set of plausible futures—baseline, adverse, and optimistic. Each scenario tells a different story about how the economy might evolve. We quantify these narratives using our structural model and combine them with expert judgment. This helps us map the full range of risks and ensures that our discussions aren’t limited to a single view of the future.</w:t>
+        <w:t>The second stage is scenario development. Here, we construct a set of futures—</w:t>
+      </w:r>
+      <w:r>
+        <w:t>market</w:t>
+      </w:r>
+      <w:r>
+        <w:t xml:space="preserve">, </w:t>
+      </w:r>
+      <w:r>
+        <w:t>Case A and Case B</w:t>
+      </w:r>
+      <w:r>
+        <w:t>. Each scenario tells a different story about how the economy might evolve. We quantify these narratives using our structural model and combine them with expert judgment. This helps us map the full range of risks and ensures that our discussions aren’t limited to a single view of the future.</w:t>
       </w:r>
     </w:p>
     <w:p>
@@ -382,11 +394,20 @@
           <w:bCs/>
         </w:rPr>
       </w:pPr>
-      <w:r>
+    </w:p>
+    <w:p>
+      <w:pPr>
         <w:rPr>
           <w:b/>
           <w:bCs/>
         </w:rPr>
+      </w:pPr>
+      <w:r>
+        <w:rPr>
+          <w:b/>
+          <w:bCs/>
+        </w:rPr>
+        <w:lastRenderedPageBreak/>
         <w:t>Literature &amp; Further Reading</w:t>
       </w:r>
     </w:p>
@@ -398,7 +419,6 @@
         </w:numPr>
       </w:pPr>
       <w:r>
-        <w:lastRenderedPageBreak/>
         <w:t>Better Policy Project (2023). </w:t>
       </w:r>
       <w:r>
@@ -1951,6 +1971,7 @@
   <w:style w:type="character" w:default="1" w:styleId="DefaultParagraphFont">
     <w:name w:val="Default Paragraph Font"/>
     <w:uiPriority w:val="1"/>
+    <w:semiHidden/>
     <w:unhideWhenUsed/>
   </w:style>
   <w:style w:type="table" w:default="1" w:styleId="TableNormal">
